--- a/readme.docx
+++ b/readme.docx
@@ -78,6 +78,23 @@
           <w:szCs w:val="24"/>
         </w:rPr>
         <w:t>=&gt; Check if routers are running</w:t>
+      </w:r>
+    </w:p>
+    <w:p>
+      <w:pPr>
+        <w:rPr>
+          <w:rFonts w:ascii="Gadugi" w:hAnsi="Gadugi"/>
+          <w:sz w:val="24"/>
+          <w:szCs w:val="24"/>
+        </w:rPr>
+      </w:pPr>
+      <w:r>
+        <w:rPr>
+          <w:rFonts w:ascii="Gadugi" w:hAnsi="Gadugi"/>
+          <w:sz w:val="24"/>
+          <w:szCs w:val="24"/>
+        </w:rPr>
+        <w:t>=&gt; Pull out MCD and troubleshoot in Design</w:t>
       </w:r>
     </w:p>
     <w:p>
@@ -220,13 +237,6 @@
           <w:rFonts w:ascii="Gadugi" w:hAnsi="Gadugi"/>
         </w:rPr>
       </w:pPr>
-    </w:p>
-    <w:p>
-      <w:pPr>
-        <w:rPr>
-          <w:rFonts w:ascii="Gadugi" w:hAnsi="Gadugi"/>
-        </w:rPr>
-      </w:pPr>
       <w:bookmarkStart w:id="0" w:name="_GoBack"/>
       <w:bookmarkEnd w:id="0"/>
       <w:r>
@@ -482,13 +492,111 @@
       <w:r>
         <w:rPr>
           <w:rFonts w:ascii="Gadugi" w:hAnsi="Gadugi"/>
+        </w:rPr>
+        <w:t>Go to epochconverter.com and paste epoch time</w:t>
+      </w:r>
+      <w:r>
+        <w:rPr>
+          <w:rFonts w:ascii="Gadugi" w:hAnsi="Gadugi"/>
+        </w:rPr>
+        <w:t xml:space="preserve"> (</w:t>
+      </w:r>
+      <w:proofErr w:type="spellStart"/>
+      <w:r>
+        <w:rPr>
+          <w:rFonts w:ascii="Gadugi" w:hAnsi="Gadugi"/>
+        </w:rPr>
+        <w:t>dTime</w:t>
+      </w:r>
+      <w:proofErr w:type="spellEnd"/>
+      <w:r>
+        <w:rPr>
+          <w:rFonts w:ascii="Gadugi" w:hAnsi="Gadugi"/>
+        </w:rPr>
+        <w:t>)</w:t>
+      </w:r>
+      <w:r>
+        <w:rPr>
+          <w:rFonts w:ascii="Gadugi" w:hAnsi="Gadugi"/>
+        </w:rPr>
+        <w:t xml:space="preserve"> to see the readable date.</w:t>
+      </w:r>
+    </w:p>
+    <w:p>
+      <w:pPr>
+        <w:rPr>
+          <w:rFonts w:ascii="Gadugi" w:hAnsi="Gadugi"/>
+        </w:rPr>
+      </w:pPr>
+      <w:proofErr w:type="spellStart"/>
+      <w:proofErr w:type="gramStart"/>
+      <w:r>
+        <w:rPr>
+          <w:rFonts w:ascii="Gadugi" w:hAnsi="Gadugi"/>
+        </w:rPr>
+        <w:t>sTime</w:t>
+      </w:r>
+      <w:proofErr w:type="spellEnd"/>
+      <w:proofErr w:type="gramEnd"/>
+      <w:r>
+        <w:rPr>
+          <w:rFonts w:ascii="Gadugi" w:hAnsi="Gadugi"/>
+        </w:rPr>
+        <w:t xml:space="preserve"> (start time)</w:t>
+      </w:r>
+      <w:r>
+        <w:rPr>
+          <w:rFonts w:ascii="Gadugi" w:hAnsi="Gadugi"/>
+        </w:rPr>
+        <w:t xml:space="preserve">: 1636706922 = </w:t>
+      </w:r>
+      <w:r>
+        <w:t>Monday, November 15, 2021 12:54:37 AM</w:t>
+      </w:r>
+    </w:p>
+    <w:p>
+      <w:proofErr w:type="spellStart"/>
+      <w:proofErr w:type="gramStart"/>
+      <w:r>
+        <w:rPr>
+          <w:rFonts w:ascii="Gadugi" w:hAnsi="Gadugi"/>
+        </w:rPr>
+        <w:t>dTime</w:t>
+      </w:r>
+      <w:proofErr w:type="spellEnd"/>
+      <w:proofErr w:type="gramEnd"/>
+      <w:r>
+        <w:rPr>
+          <w:rFonts w:ascii="Gadugi" w:hAnsi="Gadugi"/>
+        </w:rPr>
+        <w:t xml:space="preserve"> (deadline time)</w:t>
+      </w:r>
+      <w:r>
+        <w:rPr>
+          <w:rFonts w:ascii="Gadugi" w:hAnsi="Gadugi"/>
+        </w:rPr>
+        <w:t xml:space="preserve">: 1637158722 = </w:t>
+      </w:r>
+      <w:r>
+        <w:t>Wednesday, November 17, 2021 2:18:42 PM</w:t>
+      </w:r>
+    </w:p>
+    <w:p>
+      <w:pPr>
+        <w:rPr>
+          <w:rFonts w:ascii="Gadugi" w:hAnsi="Gadugi"/>
+        </w:rPr>
+      </w:pPr>
+      <w:r>
+        <w:rPr>
+          <w:rFonts w:ascii="Gadugi" w:hAnsi="Gadugi"/>
           <w:noProof/>
         </w:rPr>
         <w:drawing>
           <wp:inline distT="0" distB="0" distL="0" distR="0">
-            <wp:extent cx="3905795" cy="1257475"/>
-            <wp:effectExtent l="0" t="0" r="0" b="0"/>
-            <wp:docPr id="9" name="Picture 9"/>
+            <wp:extent cx="2898474" cy="1268083"/>
+            <wp:effectExtent l="0" t="0" r="0" b="8890"/>
+            <wp:docPr id="5" name="Picture 5"/>
             <wp:cNvGraphicFramePr>
               <a:graphicFrameLocks xmlns:a="http://schemas.openxmlformats.org/drawingml/2006/main" noChangeAspect="1"/>
             </wp:cNvGraphicFramePr>
@@ -496,7 +604,7 @@
               <a:graphicData uri="http://schemas.openxmlformats.org/drawingml/2006/picture">
                 <pic:pic xmlns:pic="http://schemas.openxmlformats.org/drawingml/2006/picture">
                   <pic:nvPicPr>
-                    <pic:cNvPr id="9" name="with_work2.png"/>
+                    <pic:cNvPr id="5" name="epoch_conv.png"/>
                     <pic:cNvPicPr/>
                   </pic:nvPicPr>
                   <pic:blipFill>
@@ -514,7 +622,7 @@
                   <pic:spPr>
                     <a:xfrm>
                       <a:off x="0" y="0"/>
-                      <a:ext cx="3905795" cy="1257475"/>
+                      <a:ext cx="2967923" cy="1298467"/>
                     </a:xfrm>
                     <a:prstGeom prst="rect">
                       <a:avLst/>
@@ -536,142 +644,90 @@
       <w:r>
         <w:rPr>
           <w:rFonts w:ascii="Gadugi" w:hAnsi="Gadugi"/>
-        </w:rPr>
-        <w:t xml:space="preserve">The message tells us that there is work order since it returned the following </w:t>
-      </w:r>
-      <w:proofErr w:type="spellStart"/>
-      <w:r>
-        <w:rPr>
-          <w:rFonts w:ascii="Gadugi" w:hAnsi="Gadugi"/>
-        </w:rPr>
-        <w:t>json</w:t>
-      </w:r>
-      <w:proofErr w:type="spellEnd"/>
-      <w:r>
-        <w:rPr>
-          <w:rFonts w:ascii="Gadugi" w:hAnsi="Gadugi"/>
-        </w:rPr>
-        <w:t xml:space="preserve"> key: success, </w:t>
-      </w:r>
-      <w:proofErr w:type="spellStart"/>
-      <w:r>
-        <w:rPr>
-          <w:rFonts w:ascii="Gadugi" w:hAnsi="Gadugi"/>
-        </w:rPr>
-        <w:t>joNum</w:t>
-      </w:r>
-      <w:proofErr w:type="spellEnd"/>
-      <w:r>
-        <w:rPr>
-          <w:rFonts w:ascii="Gadugi" w:hAnsi="Gadugi"/>
-        </w:rPr>
-        <w:t xml:space="preserve">, </w:t>
-      </w:r>
-      <w:proofErr w:type="spellStart"/>
-      <w:r>
-        <w:rPr>
-          <w:rFonts w:ascii="Gadugi" w:hAnsi="Gadugi"/>
-        </w:rPr>
-        <w:t>dTime</w:t>
-      </w:r>
-      <w:proofErr w:type="spellEnd"/>
-      <w:r>
-        <w:rPr>
-          <w:rFonts w:ascii="Gadugi" w:hAnsi="Gadugi"/>
-        </w:rPr>
-        <w:t xml:space="preserve">, </w:t>
-      </w:r>
-      <w:proofErr w:type="spellStart"/>
-      <w:r>
-        <w:rPr>
-          <w:rFonts w:ascii="Gadugi" w:hAnsi="Gadugi"/>
-        </w:rPr>
-        <w:t>mId</w:t>
-      </w:r>
-      <w:proofErr w:type="spellEnd"/>
-      <w:r>
-        <w:rPr>
-          <w:rFonts w:ascii="Gadugi" w:hAnsi="Gadugi"/>
-        </w:rPr>
-        <w:t xml:space="preserve">, </w:t>
-      </w:r>
-      <w:proofErr w:type="spellStart"/>
-      <w:r>
-        <w:rPr>
-          <w:rFonts w:ascii="Gadugi" w:hAnsi="Gadugi"/>
-        </w:rPr>
-        <w:t>sTime</w:t>
-      </w:r>
-      <w:proofErr w:type="spellEnd"/>
-      <w:r>
-        <w:rPr>
-          <w:rFonts w:ascii="Gadugi" w:hAnsi="Gadugi"/>
-        </w:rPr>
-        <w:t xml:space="preserve">, </w:t>
-      </w:r>
-      <w:proofErr w:type="spellStart"/>
-      <w:r>
-        <w:rPr>
-          <w:rFonts w:ascii="Gadugi" w:hAnsi="Gadugi"/>
-        </w:rPr>
-        <w:t>woInfo</w:t>
-      </w:r>
-      <w:proofErr w:type="spellEnd"/>
-      <w:r>
-        <w:rPr>
-          <w:rFonts w:ascii="Gadugi" w:hAnsi="Gadugi"/>
-        </w:rPr>
-        <w:t xml:space="preserve">, type, </w:t>
-      </w:r>
-      <w:proofErr w:type="spellStart"/>
-      <w:r>
-        <w:rPr>
-          <w:rFonts w:ascii="Gadugi" w:hAnsi="Gadugi"/>
-        </w:rPr>
-        <w:t>isExtended</w:t>
-      </w:r>
-      <w:proofErr w:type="spellEnd"/>
-      <w:r>
-        <w:rPr>
-          <w:rFonts w:ascii="Gadugi" w:hAnsi="Gadugi"/>
-        </w:rPr>
-        <w:t>, hash and customer. The machine should run.</w:t>
-      </w:r>
-    </w:p>
-    <w:p>
-      <w:pPr>
-        <w:rPr>
-          <w:rFonts w:ascii="Gadugi" w:hAnsi="Gadugi"/>
-        </w:rPr>
-      </w:pPr>
-    </w:p>
-    <w:p>
-      <w:pPr>
-        <w:rPr>
-          <w:rFonts w:ascii="Gadugi" w:hAnsi="Gadugi"/>
-        </w:rPr>
-      </w:pPr>
-    </w:p>
-    <w:p>
-      <w:pPr>
-        <w:rPr>
-          <w:rFonts w:ascii="Gadugi" w:hAnsi="Gadugi"/>
-        </w:rPr>
-      </w:pPr>
-    </w:p>
-    <w:p>
-      <w:pPr>
-        <w:rPr>
-          <w:rFonts w:ascii="Gadugi" w:hAnsi="Gadugi"/>
-        </w:rPr>
-      </w:pPr>
-    </w:p>
-    <w:p>
-      <w:pPr>
-        <w:rPr>
-          <w:rFonts w:ascii="Gadugi" w:hAnsi="Gadugi"/>
-        </w:rPr>
-      </w:pPr>
+          <w:noProof/>
+        </w:rPr>
+        <w:drawing>
+          <wp:inline distT="0" distB="0" distL="0" distR="0">
+            <wp:extent cx="2993366" cy="963718"/>
+            <wp:effectExtent l="0" t="0" r="0" b="8255"/>
+            <wp:docPr id="9" name="Picture 9"/>
+            <wp:cNvGraphicFramePr>
+              <a:graphicFrameLocks xmlns:a="http://schemas.openxmlformats.org/drawingml/2006/main" noChangeAspect="1"/>
+            </wp:cNvGraphicFramePr>
+            <a:graphic xmlns:a="http://schemas.openxmlformats.org/drawingml/2006/main">
+              <a:graphicData uri="http://schemas.openxmlformats.org/drawingml/2006/picture">
+                <pic:pic xmlns:pic="http://schemas.openxmlformats.org/drawingml/2006/picture">
+                  <pic:nvPicPr>
+                    <pic:cNvPr id="9" name="with_work2.png"/>
+                    <pic:cNvPicPr/>
+                  </pic:nvPicPr>
+                  <pic:blipFill>
+                    <a:blip r:embed="rId10">
+                      <a:extLst>
+                        <a:ext uri="{28A0092B-C50C-407E-A947-70E740481C1C}">
+                          <a14:useLocalDpi xmlns:a14="http://schemas.microsoft.com/office/drawing/2010/main" val="0"/>
+                        </a:ext>
+                      </a:extLst>
+                    </a:blip>
+                    <a:stretch>
+                      <a:fillRect/>
+                    </a:stretch>
+                  </pic:blipFill>
+                  <pic:spPr>
+                    <a:xfrm>
+                      <a:off x="0" y="0"/>
+                      <a:ext cx="3037274" cy="977854"/>
+                    </a:xfrm>
+                    <a:prstGeom prst="rect">
+                      <a:avLst/>
+                    </a:prstGeom>
+                  </pic:spPr>
+                </pic:pic>
+              </a:graphicData>
+            </a:graphic>
+          </wp:inline>
+        </w:drawing>
+      </w:r>
+    </w:p>
+    <w:p>
+      <w:pPr>
+        <w:rPr>
+          <w:rFonts w:ascii="Gadugi" w:hAnsi="Gadugi"/>
+        </w:rPr>
+      </w:pPr>
+      <w:r>
+        <w:rPr>
+          <w:rFonts w:ascii="Gadugi" w:hAnsi="Gadugi"/>
+        </w:rPr>
+        <w:t xml:space="preserve">Work order starts at 11-15-2021 </w:t>
+      </w:r>
+      <w:r>
+        <w:t>12:54:37 AM and ends at 11-17-2021 2:18:42 PM.</w:t>
+      </w:r>
+      <w:r>
+        <w:rPr>
+          <w:rFonts w:ascii="Gadugi" w:hAnsi="Gadugi"/>
+        </w:rPr>
+        <w:t xml:space="preserve"> </w:t>
+      </w:r>
+      <w:r>
+        <w:rPr>
+          <w:rFonts w:ascii="Gadugi" w:hAnsi="Gadugi"/>
+        </w:rPr>
+        <w:t xml:space="preserve">The message tells us that there is work order </w:t>
+      </w:r>
+      <w:r>
+        <w:rPr>
+          <w:rFonts w:ascii="Gadugi" w:hAnsi="Gadugi"/>
+        </w:rPr>
+        <w:t>and t</w:t>
+      </w:r>
+      <w:r>
+        <w:rPr>
+          <w:rFonts w:ascii="Gadugi" w:hAnsi="Gadugi"/>
+        </w:rPr>
+        <w:t>he machine should run.</w:t>
+      </w:r>
     </w:p>
     <w:p>
       <w:pPr>
@@ -687,10 +743,7 @@
         <w:t xml:space="preserve">2. See if </w:t>
       </w:r>
       <w:r>
-        <w:t>RT-N12+</w:t>
-      </w:r>
-      <w:r>
-        <w:t xml:space="preserve"> </w:t>
+        <w:t xml:space="preserve">RT-N12+ </w:t>
       </w:r>
       <w:r>
         <w:rPr>
@@ -776,7 +829,7 @@
                     <pic:cNvPicPr/>
                   </pic:nvPicPr>
                   <pic:blipFill>
-                    <a:blip r:embed="rId10">
+                    <a:blip r:embed="rId11">
                       <a:extLst>
                         <a:ext uri="{28A0092B-C50C-407E-A947-70E740481C1C}">
                           <a14:useLocalDpi xmlns:a14="http://schemas.microsoft.com/office/drawing/2010/main" val="0"/>
@@ -842,25 +895,7 @@
           <w:rFonts w:ascii="Gadugi" w:hAnsi="Gadugi"/>
         </w:rPr>
         <w:lastRenderedPageBreak/>
-        <w:t>MF</w:t>
-      </w:r>
-      <w:r>
-        <w:rPr>
-          <w:rFonts w:ascii="Gadugi" w:hAnsi="Gadugi"/>
-        </w:rPr>
-        <w:t xml:space="preserve"> </w:t>
-      </w:r>
-      <w:r>
-        <w:rPr>
-          <w:rFonts w:ascii="Gadugi" w:hAnsi="Gadugi"/>
-        </w:rPr>
-        <w:t>router has an IP of 192.168.1.3</w:t>
-      </w:r>
-      <w:r>
-        <w:rPr>
-          <w:rFonts w:ascii="Gadugi" w:hAnsi="Gadugi"/>
-        </w:rPr>
-        <w:t xml:space="preserve">. Enter the IP in the browser. </w:t>
+        <w:t xml:space="preserve">MF router has an IP of 192.168.1.3. Enter the IP in the browser. </w:t>
       </w:r>
       <w:r>
         <w:rPr>
@@ -896,7 +931,7 @@
                     <pic:cNvPicPr/>
                   </pic:nvPicPr>
                   <pic:blipFill>
-                    <a:blip r:embed="rId11">
+                    <a:blip r:embed="rId12">
                       <a:extLst>
                         <a:ext uri="{28A0092B-C50C-407E-A947-70E740481C1C}">
                           <a14:useLocalDpi xmlns:a14="http://schemas.microsoft.com/office/drawing/2010/main" val="0"/>
@@ -933,25 +968,7 @@
         <w:rPr>
           <w:rFonts w:ascii="Gadugi" w:hAnsi="Gadugi"/>
         </w:rPr>
-        <w:t>Finance</w:t>
-      </w:r>
-      <w:r>
-        <w:rPr>
-          <w:rFonts w:ascii="Gadugi" w:hAnsi="Gadugi"/>
-        </w:rPr>
-        <w:t xml:space="preserve"> router has an IP of 192.168.1.3</w:t>
-      </w:r>
-      <w:r>
-        <w:rPr>
-          <w:rFonts w:ascii="Gadugi" w:hAnsi="Gadugi"/>
-        </w:rPr>
-        <w:t>2</w:t>
-      </w:r>
-      <w:r>
-        <w:rPr>
-          <w:rFonts w:ascii="Gadugi" w:hAnsi="Gadugi"/>
-        </w:rPr>
-        <w:t xml:space="preserve">. Enter the IP in the browser. </w:t>
+        <w:t xml:space="preserve">Finance router has an IP of 192.168.1.32. Enter the IP in the browser. </w:t>
       </w:r>
       <w:r>
         <w:rPr>
@@ -987,7 +1004,7 @@
                     <pic:cNvPicPr/>
                   </pic:nvPicPr>
                   <pic:blipFill>
-                    <a:blip r:embed="rId12">
+                    <a:blip r:embed="rId13">
                       <a:extLst>
                         <a:ext uri="{28A0092B-C50C-407E-A947-70E740481C1C}">
                           <a14:useLocalDpi xmlns:a14="http://schemas.microsoft.com/office/drawing/2010/main" val="0"/>
